--- a/法令ファイル/福島復興再生特別措置法施行規則/福島復興再生特別措置法施行規則（平成二十四年復興庁令第三号）.docx
+++ b/法令ファイル/福島復興再生特別措置法施行規則/福島復興再生特別措置法施行規則（平成二十四年復興庁令第三号）.docx
@@ -27,52 +27,34 @@
     </w:p>
     <w:p>
       <w:pPr>
-        <w:pStyle w:val="Heading6"/>
+        <w:pStyle w:val="ListBullet"/>
         <w:ind w:left="880"/>
       </w:pPr>
       <w:r>
         <w:t>一</w:t>
-      </w:r>
-    </w:p>
-    <w:p>
-      <w:pPr>
-        <w:ind w:left="880"/>
-      </w:pPr>
-      <w:r>
+        <w:br/>
         <w:t>道路、河川、水道施設、公共下水道施設その他の公共の用に供する施設</w:t>
       </w:r>
     </w:p>
     <w:p>
       <w:pPr>
-        <w:pStyle w:val="Heading6"/>
+        <w:pStyle w:val="ListBullet"/>
         <w:ind w:left="880"/>
       </w:pPr>
       <w:r>
         <w:t>二</w:t>
-      </w:r>
-    </w:p>
-    <w:p>
-      <w:pPr>
-        <w:ind w:left="880"/>
-      </w:pPr>
-      <w:r>
+        <w:br/>
         <w:t>教育施設、医療施設、購買施設その他の公益的施設で居住者の共同の福祉又は利便のため必要なもの</w:t>
       </w:r>
     </w:p>
     <w:p>
       <w:pPr>
-        <w:pStyle w:val="Heading6"/>
+        <w:pStyle w:val="ListBullet"/>
         <w:ind w:left="880"/>
       </w:pPr>
       <w:r>
         <w:t>三</w:t>
-      </w:r>
-    </w:p>
-    <w:p>
-      <w:pPr>
-        <w:ind w:left="880"/>
-      </w:pPr>
-      <w:r>
+        <w:br/>
         <w:t>その他内閣総理大臣が定める公益的施設</w:t>
       </w:r>
     </w:p>
@@ -155,120 +137,78 @@
     </w:p>
     <w:p>
       <w:pPr>
-        <w:pStyle w:val="Heading6"/>
+        <w:pStyle w:val="ListBullet"/>
         <w:ind w:left="880"/>
       </w:pPr>
       <w:r>
         <w:t>一</w:t>
-      </w:r>
-    </w:p>
-    <w:p>
-      <w:pPr>
-        <w:ind w:left="880"/>
-      </w:pPr>
-      <w:r>
+        <w:br/>
         <w:t>特定復興再生拠点区域（法第十七条の二第一項に規定する特定復興再生拠点区域をいう。以下この号及び次号において同じ。）に含まれる行政区画を表示した図面又は縮尺、方位、目標となる地物及び特定復興再生拠点区域を表示した付近見取図</w:t>
       </w:r>
     </w:p>
     <w:p>
       <w:pPr>
-        <w:pStyle w:val="Heading6"/>
+        <w:pStyle w:val="ListBullet"/>
         <w:ind w:left="880"/>
       </w:pPr>
       <w:r>
         <w:t>二</w:t>
-      </w:r>
-    </w:p>
-    <w:p>
-      <w:pPr>
-        <w:ind w:left="880"/>
-      </w:pPr>
-      <w:r>
+        <w:br/>
         <w:t>特定復興再生拠点区域が法第十七条の二第一項各号に掲げる条件のいずれにも該当するものであることを示す書類</w:t>
       </w:r>
     </w:p>
     <w:p>
       <w:pPr>
-        <w:pStyle w:val="Heading6"/>
+        <w:pStyle w:val="ListBullet"/>
         <w:ind w:left="880"/>
       </w:pPr>
       <w:r>
         <w:t>三</w:t>
-      </w:r>
-    </w:p>
-    <w:p>
-      <w:pPr>
-        <w:ind w:left="880"/>
-      </w:pPr>
-      <w:r>
+        <w:br/>
         <w:t>特定復興再生拠点区域復興再生計画（法第十七条の二第一項に規定する特定復興再生拠点区域復興再生計画をいう。以下同じ。）の工程表及びその内容を説明した文書</w:t>
       </w:r>
     </w:p>
     <w:p>
       <w:pPr>
-        <w:pStyle w:val="Heading6"/>
+        <w:pStyle w:val="ListBullet"/>
         <w:ind w:left="880"/>
       </w:pPr>
       <w:r>
         <w:t>四</w:t>
-      </w:r>
-    </w:p>
-    <w:p>
-      <w:pPr>
-        <w:ind w:left="880"/>
-      </w:pPr>
-      <w:r>
+        <w:br/>
         <w:t>法第十七条の二第三項の規定により特定避難指示区域市町村以外の者が実施する事業に係る事項を記載している場合にあっては、同条第四項に規定する同意を得たことを証する書類</w:t>
       </w:r>
     </w:p>
     <w:p>
       <w:pPr>
-        <w:pStyle w:val="Heading6"/>
+        <w:pStyle w:val="ListBullet"/>
         <w:ind w:left="880"/>
       </w:pPr>
       <w:r>
         <w:t>五</w:t>
-      </w:r>
-    </w:p>
-    <w:p>
-      <w:pPr>
-        <w:ind w:left="880"/>
-      </w:pPr>
-      <w:r>
+        <w:br/>
         <w:t>法第十七条の二第五項の規定による福島県知事との協議の結果</w:t>
       </w:r>
     </w:p>
     <w:p>
       <w:pPr>
-        <w:pStyle w:val="Heading6"/>
+        <w:pStyle w:val="ListBullet"/>
         <w:ind w:left="880"/>
       </w:pPr>
       <w:r>
         <w:t>六</w:t>
-      </w:r>
-    </w:p>
-    <w:p>
-      <w:pPr>
-        <w:ind w:left="880"/>
-      </w:pPr>
-      <w:r>
+        <w:br/>
         <w:t>法第十七条の四第一項の提案を踏まえた特定復興再生拠点区域復興再生計画についての法第十七条の二第一項の規定による認定の申請をする場合にあっては、当該提案の概要</w:t>
       </w:r>
     </w:p>
     <w:p>
       <w:pPr>
-        <w:pStyle w:val="Heading6"/>
+        <w:pStyle w:val="ListBullet"/>
         <w:ind w:left="880"/>
       </w:pPr>
       <w:r>
         <w:t>七</w:t>
-      </w:r>
-    </w:p>
-    <w:p>
-      <w:pPr>
-        <w:ind w:left="880"/>
-      </w:pPr>
-      <w:r>
+        <w:br/>
         <w:t>前各号に掲げるもののほか、内閣総理大臣が必要と認める事項を記載した書類</w:t>
       </w:r>
     </w:p>
@@ -300,52 +240,34 @@
     </w:p>
     <w:p>
       <w:pPr>
-        <w:pStyle w:val="Heading6"/>
+        <w:pStyle w:val="ListBullet"/>
         <w:ind w:left="880"/>
       </w:pPr>
       <w:r>
         <w:t>一</w:t>
-      </w:r>
-    </w:p>
-    <w:p>
-      <w:pPr>
-        <w:ind w:left="880"/>
-      </w:pPr>
-      <w:r>
+        <w:br/>
         <w:t>地域の名称の変更又は地番の変更に伴う範囲の変更</w:t>
       </w:r>
     </w:p>
     <w:p>
       <w:pPr>
-        <w:pStyle w:val="Heading6"/>
+        <w:pStyle w:val="ListBullet"/>
         <w:ind w:left="880"/>
       </w:pPr>
       <w:r>
         <w:t>二</w:t>
-      </w:r>
-    </w:p>
-    <w:p>
-      <w:pPr>
-        <w:ind w:left="880"/>
-      </w:pPr>
-      <w:r>
+        <w:br/>
         <w:t>認定特定復興再生拠点区域復興再生計画（法第十七条の七第一項に規定する認定特定復興再生拠点区域復興再生計画をいう。次号において同じ。）に記載された事項の実施期間に影響を与えない場合における当該認定特定復興再生拠点区域復興再生計画の期間の六月以内の変更</w:t>
       </w:r>
     </w:p>
     <w:p>
       <w:pPr>
-        <w:pStyle w:val="Heading6"/>
+        <w:pStyle w:val="ListBullet"/>
         <w:ind w:left="880"/>
       </w:pPr>
       <w:r>
         <w:t>三</w:t>
-      </w:r>
-    </w:p>
-    <w:p>
-      <w:pPr>
-        <w:ind w:left="880"/>
-      </w:pPr>
-      <w:r>
+        <w:br/>
         <w:t>前二号に掲げるもののほか、認定特定復興再生拠点区域復興再生計画の実施に支障がないと内閣総理大臣が認める変更</w:t>
       </w:r>
     </w:p>
@@ -377,69 +299,45 @@
     </w:p>
     <w:p>
       <w:pPr>
-        <w:pStyle w:val="Heading6"/>
+        <w:pStyle w:val="ListBullet"/>
         <w:ind w:left="880"/>
       </w:pPr>
       <w:r>
         <w:t>一</w:t>
-      </w:r>
-    </w:p>
-    <w:p>
-      <w:pPr>
-        <w:ind w:left="880"/>
-      </w:pPr>
-      <w:r>
+        <w:br/>
         <w:t>相当数の避難解除区域の住民等を継続して雇用する事業</w:t>
       </w:r>
     </w:p>
     <w:p>
       <w:pPr>
-        <w:pStyle w:val="Heading6"/>
+        <w:pStyle w:val="ListBullet"/>
         <w:ind w:left="880"/>
       </w:pPr>
       <w:r>
         <w:t>二</w:t>
-      </w:r>
-    </w:p>
-    <w:p>
-      <w:pPr>
-        <w:ind w:left="880"/>
-      </w:pPr>
-      <w:r>
+        <w:br/>
         <w:t>先導的な施策に係る事業、地域資源を活用した事業等避難解除等区域（法第十八条第一項に規定する避難解除等区域をいう。）の地域経済の活性化に資する事業</w:t>
       </w:r>
     </w:p>
     <w:p>
       <w:pPr>
-        <w:pStyle w:val="Heading6"/>
+        <w:pStyle w:val="ListBullet"/>
         <w:ind w:left="880"/>
       </w:pPr>
       <w:r>
         <w:t>三</w:t>
-      </w:r>
-    </w:p>
-    <w:p>
-      <w:pPr>
-        <w:ind w:left="880"/>
-      </w:pPr>
-      <w:r>
+        <w:br/>
         <w:t>避難解除区域の住民等が日常生活を営む上で必要な商品の販売又は役務の提供に関する事業</w:t>
       </w:r>
     </w:p>
     <w:p>
       <w:pPr>
-        <w:pStyle w:val="Heading6"/>
+        <w:pStyle w:val="ListBullet"/>
         <w:ind w:left="880"/>
       </w:pPr>
       <w:r>
         <w:t>四</w:t>
-      </w:r>
-    </w:p>
-    <w:p>
-      <w:pPr>
-        <w:ind w:left="880"/>
-      </w:pPr>
-      <w:r>
+        <w:br/>
         <w:t>原子力災害により被害を受けた施設等の復旧及び復興に資する事業</w:t>
       </w:r>
     </w:p>
@@ -458,86 +356,56 @@
     </w:p>
     <w:p>
       <w:pPr>
-        <w:pStyle w:val="Heading6"/>
+        <w:pStyle w:val="ListBullet"/>
         <w:ind w:left="880"/>
       </w:pPr>
       <w:r>
         <w:t>一</w:t>
-      </w:r>
-    </w:p>
-    <w:p>
-      <w:pPr>
-        <w:ind w:left="880"/>
-      </w:pPr>
-      <w:r>
+        <w:br/>
         <w:t>申請者が個人事業者である場合においては、住民票の抄本又はこれに準ずるもの</w:t>
       </w:r>
     </w:p>
     <w:p>
       <w:pPr>
-        <w:pStyle w:val="Heading6"/>
+        <w:pStyle w:val="ListBullet"/>
         <w:ind w:left="880"/>
       </w:pPr>
       <w:r>
         <w:t>二</w:t>
-      </w:r>
-    </w:p>
-    <w:p>
-      <w:pPr>
-        <w:ind w:left="880"/>
-      </w:pPr>
-      <w:r>
+        <w:br/>
         <w:t>申請者が法人である場合においては、定款及び登記事項証明書又はこれらに準ずるもの</w:t>
       </w:r>
     </w:p>
     <w:p>
       <w:pPr>
-        <w:pStyle w:val="Heading6"/>
+        <w:pStyle w:val="ListBullet"/>
         <w:ind w:left="880"/>
       </w:pPr>
       <w:r>
         <w:t>三</w:t>
-      </w:r>
-    </w:p>
-    <w:p>
-      <w:pPr>
-        <w:ind w:left="880"/>
-      </w:pPr>
-      <w:r>
+        <w:br/>
         <w:t>法第二十条第三項各号に掲げる避難解除等区域復興再生推進事業実施計画の基準に適合する旨の別記様式第二の二による宣言書</w:t>
       </w:r>
     </w:p>
     <w:p>
       <w:pPr>
-        <w:pStyle w:val="Heading6"/>
+        <w:pStyle w:val="ListBullet"/>
         <w:ind w:left="880"/>
       </w:pPr>
       <w:r>
         <w:t>四</w:t>
-      </w:r>
-    </w:p>
-    <w:p>
-      <w:pPr>
-        <w:ind w:left="880"/>
-      </w:pPr>
-      <w:r>
+        <w:br/>
         <w:t>申請者が法第二十五条の規定の適用を受けようとする場合においては、次に掲げる書類</w:t>
       </w:r>
     </w:p>
     <w:p>
       <w:pPr>
-        <w:pStyle w:val="Heading6"/>
+        <w:pStyle w:val="ListBullet"/>
         <w:ind w:left="880"/>
       </w:pPr>
       <w:r>
         <w:t>五</w:t>
-      </w:r>
-    </w:p>
-    <w:p>
-      <w:pPr>
-        <w:ind w:left="880"/>
-      </w:pPr>
-      <w:r>
+        <w:br/>
         <w:t>前四号に掲げるもののほか、その他参考となる事項を記載した書類</w:t>
       </w:r>
     </w:p>
@@ -671,6 +539,8 @@
       </w:pPr>
       <w:r>
         <w:t>認定事業者は、認定避難解除等区域復興再生推進事業実施計画に従って積立金を積み立てた後であっても、第一項の申請において前条第一項第四号ロ（２）に規定する積立金の積立期間に変更があった場合には、同号ロ（２）に規定する積立金の積立期間を、当該積立期間の初日から起算して三年を超えない範囲内で変更することができる。</w:t>
+        <w:br/>
+        <w:t>ただし、その末日は事業予定地に係る避難指示の全てが解除された日から起算して五年を経過する日以前とするものとする。</w:t>
       </w:r>
     </w:p>
     <w:p>
@@ -697,107 +567,73 @@
     <w:p>
       <w:r>
         <w:t>法第三十三条第二項第二号ヘの復興庁令で定める事業は、次に掲げるものとする。</w:t>
+        <w:br/>
+        <w:t>ただし、第四号から第六号までに掲げる事業にあっては、特定避難勧奨地点の設定の対象となった区域（伊達市の区域内に存するものに限る。以下この条において同じ。）又はこれらの事業の実施に当たり特定避難勧奨地点の設定の対象となった区域と密接不可分と認められる周辺の区域において実施されるものに限る。</w:t>
       </w:r>
     </w:p>
     <w:p>
       <w:pPr>
-        <w:pStyle w:val="Heading6"/>
+        <w:pStyle w:val="ListBullet"/>
         <w:ind w:left="880"/>
       </w:pPr>
       <w:r>
         <w:t>一</w:t>
-      </w:r>
-    </w:p>
-    <w:p>
-      <w:pPr>
-        <w:ind w:left="880"/>
-      </w:pPr>
-      <w:r>
+        <w:br/>
         <w:t>個人線量管理・線量低減活動支援事業</w:t>
       </w:r>
     </w:p>
     <w:p>
       <w:pPr>
-        <w:pStyle w:val="Heading6"/>
+        <w:pStyle w:val="ListBullet"/>
         <w:ind w:left="880"/>
       </w:pPr>
       <w:r>
         <w:t>二</w:t>
-      </w:r>
-    </w:p>
-    <w:p>
-      <w:pPr>
-        <w:ind w:left="880"/>
-      </w:pPr>
-      <w:r>
+        <w:br/>
         <w:t>相談員育成・配置事業</w:t>
       </w:r>
     </w:p>
     <w:p>
       <w:pPr>
-        <w:pStyle w:val="Heading6"/>
+        <w:pStyle w:val="ListBullet"/>
         <w:ind w:left="880"/>
       </w:pPr>
       <w:r>
         <w:t>三</w:t>
-      </w:r>
-    </w:p>
-    <w:p>
-      <w:pPr>
-        <w:ind w:left="880"/>
-      </w:pPr>
-      <w:r>
+        <w:br/>
         <w:t>農山村地域復興基盤総合整備事業のうち農業水利施設等保全再生事業（内閣総理大臣が定めるものに限る。）</w:t>
       </w:r>
     </w:p>
     <w:p>
       <w:pPr>
-        <w:pStyle w:val="Heading6"/>
+        <w:pStyle w:val="ListBullet"/>
         <w:ind w:left="880"/>
       </w:pPr>
       <w:r>
         <w:t>四</w:t>
-      </w:r>
-    </w:p>
-    <w:p>
-      <w:pPr>
-        <w:ind w:left="880"/>
-      </w:pPr>
-      <w:r>
+        <w:br/>
         <w:t>生活環境向上支援事業</w:t>
       </w:r>
     </w:p>
     <w:p>
       <w:pPr>
-        <w:pStyle w:val="Heading6"/>
+        <w:pStyle w:val="ListBullet"/>
         <w:ind w:left="880"/>
       </w:pPr>
       <w:r>
         <w:t>五</w:t>
-      </w:r>
-    </w:p>
-    <w:p>
-      <w:pPr>
-        <w:ind w:left="880"/>
-      </w:pPr>
-      <w:r>
+        <w:br/>
         <w:t>水道施設整備事業</w:t>
       </w:r>
     </w:p>
     <w:p>
       <w:pPr>
-        <w:pStyle w:val="Heading6"/>
+        <w:pStyle w:val="ListBullet"/>
         <w:ind w:left="880"/>
       </w:pPr>
       <w:r>
         <w:t>六</w:t>
-      </w:r>
-    </w:p>
-    <w:p>
-      <w:pPr>
-        <w:ind w:left="880"/>
-      </w:pPr>
-      <w:r>
+        <w:br/>
         <w:t>放射線測定装置・機器等整備支援事業</w:t>
       </w:r>
     </w:p>
@@ -816,154 +652,100 @@
     </w:p>
     <w:p>
       <w:pPr>
-        <w:pStyle w:val="Heading6"/>
+        <w:pStyle w:val="ListBullet"/>
         <w:ind w:left="880"/>
       </w:pPr>
       <w:r>
         <w:t>一</w:t>
-      </w:r>
-    </w:p>
-    <w:p>
-      <w:pPr>
-        <w:ind w:left="880"/>
-      </w:pPr>
-      <w:r>
+        <w:br/>
         <w:t>義務教育諸学校等の施設費の国庫負担等に関する法律（昭和三十三年法律第八十一号）第十一条第一項に規定する義務教育諸学校等施設の整備に関する事業</w:t>
       </w:r>
     </w:p>
     <w:p>
       <w:pPr>
-        <w:pStyle w:val="Heading6"/>
+        <w:pStyle w:val="ListBullet"/>
         <w:ind w:left="880"/>
       </w:pPr>
       <w:r>
         <w:t>二</w:t>
-      </w:r>
-    </w:p>
-    <w:p>
-      <w:pPr>
-        <w:ind w:left="880"/>
-      </w:pPr>
-      <w:r>
+        <w:br/>
         <w:t>文化財保護法（昭和二十五年法律第二百十四号）第九十九条第一項に規定する埋蔵文化財の調査のために行う土地の発掘に関する事業</w:t>
       </w:r>
     </w:p>
     <w:p>
       <w:pPr>
-        <w:pStyle w:val="Heading6"/>
+        <w:pStyle w:val="ListBullet"/>
         <w:ind w:left="880"/>
       </w:pPr>
       <w:r>
         <w:t>三</w:t>
-      </w:r>
-    </w:p>
-    <w:p>
-      <w:pPr>
-        <w:ind w:left="880"/>
-      </w:pPr>
-      <w:r>
+        <w:br/>
         <w:t>農山漁村の活性化のための定住等及び地域間交流の促進に関する法律（平成十九年法律第四十八号）第五条第二項第二号に規定する定住等及び地域間交流の促進に関する事業</w:t>
       </w:r>
     </w:p>
     <w:p>
       <w:pPr>
-        <w:pStyle w:val="Heading6"/>
+        <w:pStyle w:val="ListBullet"/>
         <w:ind w:left="880"/>
       </w:pPr>
       <w:r>
         <w:t>四</w:t>
-      </w:r>
-    </w:p>
-    <w:p>
-      <w:pPr>
-        <w:ind w:left="880"/>
-      </w:pPr>
-      <w:r>
+        <w:br/>
         <w:t>都市公園法（昭和三十一年法律第七十九号）第二条第一項に規定する都市公園（第七号ロにおいて「都市公園」という。）の新設又は改築に関する事業</w:t>
       </w:r>
     </w:p>
     <w:p>
       <w:pPr>
-        <w:pStyle w:val="Heading6"/>
+        <w:pStyle w:val="ListBullet"/>
         <w:ind w:left="880"/>
       </w:pPr>
       <w:r>
         <w:t>五</w:t>
-      </w:r>
-    </w:p>
-    <w:p>
-      <w:pPr>
-        <w:ind w:left="880"/>
-      </w:pPr>
-      <w:r>
+        <w:br/>
         <w:t>下水道法（昭和三十三年法律第七十九号）第二条第二号に規定する下水道の設置又は改築に関する事業</w:t>
       </w:r>
     </w:p>
     <w:p>
       <w:pPr>
-        <w:pStyle w:val="Heading6"/>
+        <w:pStyle w:val="ListBullet"/>
         <w:ind w:left="880"/>
       </w:pPr>
       <w:r>
         <w:t>六</w:t>
-      </w:r>
-    </w:p>
-    <w:p>
-      <w:pPr>
-        <w:ind w:left="880"/>
-      </w:pPr>
-      <w:r>
+        <w:br/>
         <w:t>法第三十三条第二項第二号イからヘまでに掲げる事業又は前各号に掲げる事業を実施する者に対し補助する事業</w:t>
       </w:r>
     </w:p>
     <w:p>
       <w:pPr>
-        <w:pStyle w:val="Heading6"/>
+        <w:pStyle w:val="ListBullet"/>
         <w:ind w:left="880"/>
       </w:pPr>
       <w:r>
         <w:t>七</w:t>
-      </w:r>
-    </w:p>
-    <w:p>
-      <w:pPr>
-        <w:ind w:left="880"/>
-      </w:pPr>
-      <w:r>
+        <w:br/>
         <w:t>次に掲げる施設の区分に応じ、それぞれ次に定めるものの整備に関する事業</w:t>
       </w:r>
     </w:p>
     <w:p>
       <w:pPr>
-        <w:pStyle w:val="Heading6"/>
+        <w:pStyle w:val="ListBullet"/>
         <w:ind w:left="880"/>
       </w:pPr>
       <w:r>
         <w:t>八</w:t>
-      </w:r>
-    </w:p>
-    <w:p>
-      <w:pPr>
-        <w:ind w:left="880"/>
-      </w:pPr>
-      <w:r>
+        <w:br/>
         <w:t>帰還する住民の生活及び地域経済の再建のため、面積がおおむね五百平方メートル以上の土地を適正な形状、面積等を備えた一団の土地とする事業</w:t>
       </w:r>
     </w:p>
     <w:p>
       <w:pPr>
-        <w:pStyle w:val="Heading6"/>
+        <w:pStyle w:val="ListBullet"/>
         <w:ind w:left="880"/>
       </w:pPr>
       <w:r>
         <w:t>九</w:t>
-      </w:r>
-    </w:p>
-    <w:p>
-      <w:pPr>
-        <w:ind w:left="880"/>
-      </w:pPr>
-      <w:r>
+        <w:br/>
         <w:t>その他内閣総理大臣が定める事業</w:t>
       </w:r>
     </w:p>
@@ -1136,52 +918,34 @@
     </w:p>
     <w:p>
       <w:pPr>
-        <w:pStyle w:val="Heading6"/>
+        <w:pStyle w:val="ListBullet"/>
         <w:ind w:left="880"/>
       </w:pPr>
       <w:r>
         <w:t>一</w:t>
-      </w:r>
-    </w:p>
-    <w:p>
-      <w:pPr>
-        <w:ind w:left="880"/>
-      </w:pPr>
-      <w:r>
+        <w:br/>
         <w:t>申請者が個人事業者である場合においては、住民票の写しその他の平成二十三年三月十一日における事業所の所在地を証明することができる書類</w:t>
       </w:r>
     </w:p>
     <w:p>
       <w:pPr>
-        <w:pStyle w:val="Heading6"/>
+        <w:pStyle w:val="ListBullet"/>
         <w:ind w:left="880"/>
       </w:pPr>
       <w:r>
         <w:t>二</w:t>
-      </w:r>
-    </w:p>
-    <w:p>
-      <w:pPr>
-        <w:ind w:left="880"/>
-      </w:pPr>
-      <w:r>
+        <w:br/>
         <w:t>申請者が法人である場合においては、登記事項証明書その他の平成二十三年三月十一日における事業所の所在地を証明することができる書類</w:t>
       </w:r>
     </w:p>
     <w:p>
       <w:pPr>
-        <w:pStyle w:val="Heading6"/>
+        <w:pStyle w:val="ListBullet"/>
         <w:ind w:left="880"/>
       </w:pPr>
       <w:r>
         <w:t>三</w:t>
-      </w:r>
-    </w:p>
-    <w:p>
-      <w:pPr>
-        <w:ind w:left="880"/>
-      </w:pPr>
-      <w:r>
+        <w:br/>
         <w:t>前二号に掲げるもののほか、その他参考となる事項を記載した書類</w:t>
       </w:r>
     </w:p>
@@ -1302,6 +1066,8 @@
       </w:pPr>
       <w:r>
         <w:t>福島県知事は、確認をした場合には、その旨、確認の日付及び当該確認を受けた個人事業者の氏名又は法人の名称を公示するものとする。</w:t>
+        <w:br/>
+        <w:t>公示した事項につき変更があった場合又は確認を取り消した場合も、同様とする。</w:t>
       </w:r>
     </w:p>
     <w:p>
@@ -1336,52 +1102,34 @@
     </w:p>
     <w:p>
       <w:pPr>
-        <w:pStyle w:val="Heading6"/>
+        <w:pStyle w:val="ListBullet"/>
         <w:ind w:left="880"/>
       </w:pPr>
       <w:r>
         <w:t>一</w:t>
-      </w:r>
-    </w:p>
-    <w:p>
-      <w:pPr>
-        <w:ind w:left="880"/>
-      </w:pPr>
-      <w:r>
+        <w:br/>
         <w:t>申請者が個人事業者である場合においては、住民票の写しその他の平成二十三年三月十一日における事業所の所在地を証明することができる書類</w:t>
       </w:r>
     </w:p>
     <w:p>
       <w:pPr>
-        <w:pStyle w:val="Heading6"/>
+        <w:pStyle w:val="ListBullet"/>
         <w:ind w:left="880"/>
       </w:pPr>
       <w:r>
         <w:t>二</w:t>
-      </w:r>
-    </w:p>
-    <w:p>
-      <w:pPr>
-        <w:ind w:left="880"/>
-      </w:pPr>
-      <w:r>
+        <w:br/>
         <w:t>申請者が法人である場合においては、登記事項証明書その他の平成二十三年三月十一日における事業所の所在地を証明することができる書類</w:t>
       </w:r>
     </w:p>
     <w:p>
       <w:pPr>
-        <w:pStyle w:val="Heading6"/>
+        <w:pStyle w:val="ListBullet"/>
         <w:ind w:left="880"/>
       </w:pPr>
       <w:r>
         <w:t>三</w:t>
-      </w:r>
-    </w:p>
-    <w:p>
-      <w:pPr>
-        <w:ind w:left="880"/>
-      </w:pPr>
-      <w:r>
+        <w:br/>
         <w:t>前二号に掲げるもののほか、その他参考となる事項を記載した書類</w:t>
       </w:r>
     </w:p>
@@ -1417,6 +1165,8 @@
       </w:pPr>
       <w:r>
         <w:t>前条第二項から第九項までの規定は、第一項の確認について準用する。</w:t>
+        <w:br/>
+        <w:t>この場合において、同条第二項中「前項」とあり、及び同条第三項から第五項までの規定中「第一項」とあるのは「第十三条第一項」と、同条第三項中「別記様式第四」とあるのは「別記様式第八」と、同条第四項中「別記様式第五」とあるのは「別記様式第九」と、同条第七項中「別記様式第六」とあるのは「別記様式第十」と読み替えるものとする。</w:t>
       </w:r>
     </w:p>
     <w:p>
@@ -1468,6 +1218,8 @@
       </w:pPr>
       <w:r>
         <w:t>前条第三項、第八項及び第九項の規定は、前項の場合について準用する。</w:t>
+        <w:br/>
+        <w:t>この場合において同条第三項中「第一項」とあるのは、「第十三条第一項」と読み替えるものとする。</w:t>
       </w:r>
     </w:p>
     <w:p>
@@ -1485,52 +1237,34 @@
     </w:p>
     <w:p>
       <w:pPr>
-        <w:pStyle w:val="Heading6"/>
+        <w:pStyle w:val="ListBullet"/>
         <w:ind w:left="880"/>
       </w:pPr>
       <w:r>
         <w:t>一</w:t>
-      </w:r>
-    </w:p>
-    <w:p>
-      <w:pPr>
-        <w:ind w:left="880"/>
-      </w:pPr>
-      <w:r>
+        <w:br/>
         <w:t>申請者が個人事業者である場合においては、住民票の写しその他の平成二十三年三月十一日における事業所の所在地を証明することができる書類</w:t>
       </w:r>
     </w:p>
     <w:p>
       <w:pPr>
-        <w:pStyle w:val="Heading6"/>
+        <w:pStyle w:val="ListBullet"/>
         <w:ind w:left="880"/>
       </w:pPr>
       <w:r>
         <w:t>二</w:t>
-      </w:r>
-    </w:p>
-    <w:p>
-      <w:pPr>
-        <w:ind w:left="880"/>
-      </w:pPr>
-      <w:r>
+        <w:br/>
         <w:t>申請者が法人である場合においては、登記事項証明書その他の平成二十三年三月十一日における事業所の所在地を証明することができる書類</w:t>
       </w:r>
     </w:p>
     <w:p>
       <w:pPr>
-        <w:pStyle w:val="Heading6"/>
+        <w:pStyle w:val="ListBullet"/>
         <w:ind w:left="880"/>
       </w:pPr>
       <w:r>
         <w:t>三</w:t>
-      </w:r>
-    </w:p>
-    <w:p>
-      <w:pPr>
-        <w:ind w:left="880"/>
-      </w:pPr>
-      <w:r>
+        <w:br/>
         <w:t>前二号に掲げるもののほか、その他参考となる事項を記載した書類</w:t>
       </w:r>
     </w:p>
@@ -1549,6 +1283,8 @@
       </w:pPr>
       <w:r>
         <w:t>第十二条第二項から第九項までの規定は、前項の確認について準用する。</w:t>
+        <w:br/>
+        <w:t>この場合において、同条第二項中「前項」とあり、及び同条第三項から第五項までの規定中「第一項」とあるのは「第十三条第一項」と、同条第三項中「別記様式第四」とあるのは「別記様式第十三」と、同条第四項中「別記様式第五」とあるのは「別記様式第十四」と、同条第七項中「別記様式第六」とあるのは「別記様式第十五」と読み替えるものとする。</w:t>
       </w:r>
     </w:p>
     <w:p>
@@ -1566,103 +1302,67 @@
     </w:p>
     <w:p>
       <w:pPr>
-        <w:pStyle w:val="Heading6"/>
+        <w:pStyle w:val="ListBullet"/>
         <w:ind w:left="880"/>
       </w:pPr>
       <w:r>
         <w:t>一</w:t>
-      </w:r>
-    </w:p>
-    <w:p>
-      <w:pPr>
-        <w:ind w:left="880"/>
-      </w:pPr>
-      <w:r>
+        <w:br/>
         <w:t>文化財保護法第九十九条第一項に規定する埋蔵文化財の調査のために行う土地の発掘に関する事業</w:t>
       </w:r>
     </w:p>
     <w:p>
       <w:pPr>
-        <w:pStyle w:val="Heading6"/>
+        <w:pStyle w:val="ListBullet"/>
         <w:ind w:left="880"/>
       </w:pPr>
       <w:r>
         <w:t>二</w:t>
-      </w:r>
-    </w:p>
-    <w:p>
-      <w:pPr>
-        <w:ind w:left="880"/>
-      </w:pPr>
-      <w:r>
+        <w:br/>
         <w:t>都市公園法第二条第一項に規定する都市公園の新設又は改築に関する事業</w:t>
       </w:r>
     </w:p>
     <w:p>
       <w:pPr>
-        <w:pStyle w:val="Heading6"/>
+        <w:pStyle w:val="ListBullet"/>
         <w:ind w:left="880"/>
       </w:pPr>
       <w:r>
         <w:t>三</w:t>
-      </w:r>
-    </w:p>
-    <w:p>
-      <w:pPr>
-        <w:ind w:left="880"/>
-      </w:pPr>
-      <w:r>
+        <w:br/>
         <w:t>下水道法第二条第二号に規定する下水道の設置又は改築に関する事業</w:t>
       </w:r>
     </w:p>
     <w:p>
       <w:pPr>
-        <w:pStyle w:val="Heading6"/>
+        <w:pStyle w:val="ListBullet"/>
         <w:ind w:left="880"/>
       </w:pPr>
       <w:r>
         <w:t>四</w:t>
-      </w:r>
-    </w:p>
-    <w:p>
-      <w:pPr>
-        <w:ind w:left="880"/>
-      </w:pPr>
-      <w:r>
+        <w:br/>
         <w:t>道路法第二条第一項に規定する道路の修繕に関する事業</w:t>
       </w:r>
     </w:p>
     <w:p>
       <w:pPr>
-        <w:pStyle w:val="Heading6"/>
+        <w:pStyle w:val="ListBullet"/>
         <w:ind w:left="880"/>
       </w:pPr>
       <w:r>
         <w:t>五</w:t>
-      </w:r>
-    </w:p>
-    <w:p>
-      <w:pPr>
-        <w:ind w:left="880"/>
-      </w:pPr>
-      <w:r>
+        <w:br/>
         <w:t>法第四十五条第二項第二号に掲げる事業、同項第三号イ及びロに掲げる事業又は前各号に掲げる事業を実施する者に対し補助する事業</w:t>
       </w:r>
     </w:p>
     <w:p>
       <w:pPr>
-        <w:pStyle w:val="Heading6"/>
+        <w:pStyle w:val="ListBullet"/>
         <w:ind w:left="880"/>
       </w:pPr>
       <w:r>
         <w:t>六</w:t>
-      </w:r>
-    </w:p>
-    <w:p>
-      <w:pPr>
-        <w:ind w:left="880"/>
-      </w:pPr>
-      <w:r>
+        <w:br/>
         <w:t>その他内閣総理大臣が定める事業</w:t>
       </w:r>
     </w:p>
@@ -1681,35 +1381,23 @@
     </w:p>
     <w:p>
       <w:pPr>
-        <w:pStyle w:val="Heading6"/>
+        <w:pStyle w:val="ListBullet"/>
         <w:ind w:left="880"/>
       </w:pPr>
       <w:r>
         <w:t>一</w:t>
-      </w:r>
-    </w:p>
-    <w:p>
-      <w:pPr>
-        <w:ind w:left="880"/>
-      </w:pPr>
-      <w:r>
+        <w:br/>
         <w:t>避難元市町村（法第四十四条第一項に規定する避難元市町村をいう。次号において同じ。）の住民の避難の状況を示す書類</w:t>
       </w:r>
     </w:p>
     <w:p>
       <w:pPr>
-        <w:pStyle w:val="Heading6"/>
+        <w:pStyle w:val="ListBullet"/>
         <w:ind w:left="880"/>
       </w:pPr>
       <w:r>
         <w:t>二</w:t>
-      </w:r>
-    </w:p>
-    <w:p>
-      <w:pPr>
-        <w:ind w:left="880"/>
-      </w:pPr>
-      <w:r>
+        <w:br/>
         <w:t>避難先市町村（法第四十五条第一項に規定する避難先市町村をいう。）が法第四十五条第二項第二号に規定する公営住宅の整備又は管理に関する事業を実施しようとする場合においては、避難元市町村の同意を得たことを証する書類</w:t>
       </w:r>
     </w:p>
@@ -1852,86 +1540,56 @@
     </w:p>
     <w:p>
       <w:pPr>
-        <w:pStyle w:val="Heading6"/>
+        <w:pStyle w:val="ListBullet"/>
         <w:ind w:left="880"/>
       </w:pPr>
       <w:r>
         <w:t>一</w:t>
-      </w:r>
-    </w:p>
-    <w:p>
-      <w:pPr>
-        <w:ind w:left="880"/>
-      </w:pPr>
-      <w:r>
+        <w:br/>
         <w:t>法第五章第一節の規定による規制の特例措置の適用を受ける主体の特定の状況を明らかにすることができる書類</w:t>
       </w:r>
     </w:p>
     <w:p>
       <w:pPr>
-        <w:pStyle w:val="Heading6"/>
+        <w:pStyle w:val="ListBullet"/>
         <w:ind w:left="880"/>
       </w:pPr>
       <w:r>
         <w:t>二</w:t>
-      </w:r>
-    </w:p>
-    <w:p>
-      <w:pPr>
-        <w:ind w:left="880"/>
-      </w:pPr>
-      <w:r>
+        <w:br/>
         <w:t>法第六十一条第四項の規定により聴いた関係市町村長及び同条第二項第三号に規定する実施主体の意見の概要</w:t>
       </w:r>
     </w:p>
     <w:p>
       <w:pPr>
-        <w:pStyle w:val="Heading6"/>
+        <w:pStyle w:val="ListBullet"/>
         <w:ind w:left="880"/>
       </w:pPr>
       <w:r>
         <w:t>三</w:t>
-      </w:r>
-    </w:p>
-    <w:p>
-      <w:pPr>
-        <w:ind w:left="880"/>
-      </w:pPr>
-      <w:r>
+        <w:br/>
         <w:t>法第六十一条第五項の提案を踏まえた産業復興再生計画（同条第一項に規定する産業復興再生計画をいう。次条において同じ。）についての同条第一項の規定による認定の申請をする場合にあっては、当該提案の概要</w:t>
       </w:r>
     </w:p>
     <w:p>
       <w:pPr>
-        <w:pStyle w:val="Heading6"/>
+        <w:pStyle w:val="ListBullet"/>
         <w:ind w:left="880"/>
       </w:pPr>
       <w:r>
         <w:t>四</w:t>
-      </w:r>
-    </w:p>
-    <w:p>
-      <w:pPr>
-        <w:ind w:left="880"/>
-      </w:pPr>
-      <w:r>
+        <w:br/>
         <w:t>法第六十二条第一項において読み替えて準用する東日本大震災復興特別区域法第十一条第一項の規定による提案と併せて法第六十一条第一項の規定による認定の申請をする場合にあっては、当該提案に係る書類の写し</w:t>
       </w:r>
     </w:p>
     <w:p>
       <w:pPr>
-        <w:pStyle w:val="Heading6"/>
+        <w:pStyle w:val="ListBullet"/>
         <w:ind w:left="880"/>
       </w:pPr>
       <w:r>
         <w:t>五</w:t>
-      </w:r>
-    </w:p>
-    <w:p>
-      <w:pPr>
-        <w:ind w:left="880"/>
-      </w:pPr>
-      <w:r>
+        <w:br/>
         <w:t>前各号に掲げるもののほか、内閣総理大臣が必要と認める事項を記載した書類</w:t>
       </w:r>
     </w:p>
@@ -1989,52 +1647,34 @@
     </w:p>
     <w:p>
       <w:pPr>
-        <w:pStyle w:val="Heading6"/>
+        <w:pStyle w:val="ListBullet"/>
         <w:ind w:left="880"/>
       </w:pPr>
       <w:r>
         <w:t>一</w:t>
-      </w:r>
-    </w:p>
-    <w:p>
-      <w:pPr>
-        <w:ind w:left="880"/>
-      </w:pPr>
-      <w:r>
+        <w:br/>
         <w:t>地域の名称の変更又は地番の変更に伴うもの</w:t>
       </w:r>
     </w:p>
     <w:p>
       <w:pPr>
-        <w:pStyle w:val="Heading6"/>
+        <w:pStyle w:val="ListBullet"/>
         <w:ind w:left="880"/>
       </w:pPr>
       <w:r>
         <w:t>二</w:t>
-      </w:r>
-    </w:p>
-    <w:p>
-      <w:pPr>
-        <w:ind w:left="880"/>
-      </w:pPr>
-      <w:r>
+        <w:br/>
         <w:t>法第六十八条第一項及び第六十九条第一項の規定による地熱資源開発事業に係る記載事項の追加又は変更であって、地熱資源開発事業の趣旨の変更を伴わないもの</w:t>
       </w:r>
     </w:p>
     <w:p>
       <w:pPr>
-        <w:pStyle w:val="Heading6"/>
+        <w:pStyle w:val="ListBullet"/>
         <w:ind w:left="880"/>
       </w:pPr>
       <w:r>
         <w:t>三</w:t>
-      </w:r>
-    </w:p>
-    <w:p>
-      <w:pPr>
-        <w:ind w:left="880"/>
-      </w:pPr>
-      <w:r>
+        <w:br/>
         <w:t>前二号に掲げるもののほか、地熱資源開発計画（法第六十七条第一項に規定する地熱資源開発計画をいう。）の趣旨の変更を伴わないもの</w:t>
       </w:r>
     </w:p>
@@ -2079,7 +1719,7 @@
         <w:pStyle w:val="Heading1"/>
       </w:pPr>
       <w:r>
-        <w:t>附　則（平成二四年五月二九日復興庁令第四号）</w:t>
+        <w:t>附則（平成二四年五月二九日復興庁令第四号）</w:t>
       </w:r>
     </w:p>
     <w:p>
@@ -2097,7 +1737,7 @@
         <w:pStyle w:val="Heading1"/>
       </w:pPr>
       <w:r>
-        <w:t>附　則（平成二五年五月一〇日復興庁令第三号）</w:t>
+        <w:t>附則（平成二五年五月一〇日復興庁令第三号）</w:t>
       </w:r>
     </w:p>
     <w:p>
@@ -2115,7 +1755,7 @@
         <w:pStyle w:val="Heading1"/>
       </w:pPr>
       <w:r>
-        <w:t>附　則（平成二七年五月七日復興庁令第三号）</w:t>
+        <w:t>附則（平成二七年五月七日復興庁令第三号）</w:t>
       </w:r>
     </w:p>
     <w:p>
@@ -2171,7 +1811,7 @@
         <w:pStyle w:val="Heading1"/>
       </w:pPr>
       <w:r>
-        <w:t>附　則（平成二九年五月一九日復興庁令第二号）</w:t>
+        <w:t>附則（平成二九年五月一九日復興庁令第二号）</w:t>
       </w:r>
     </w:p>
     <w:p>
@@ -2189,7 +1829,7 @@
         <w:pStyle w:val="Heading1"/>
       </w:pPr>
       <w:r>
-        <w:t>附　則（平成三一年一月三一日復興庁令第一号）</w:t>
+        <w:t>附則（平成三一年一月三一日復興庁令第一号）</w:t>
       </w:r>
     </w:p>
     <w:p>
@@ -2207,7 +1847,7 @@
         <w:pStyle w:val="Heading1"/>
       </w:pPr>
       <w:r>
-        <w:t>附　則（令和二年一二月二五日復興庁令第一号）</w:t>
+        <w:t>附則（令和二年一二月二五日復興庁令第一号）</w:t>
       </w:r>
     </w:p>
     <w:p>
@@ -2273,7 +1913,7 @@
     </w:pPr>
     <w:r>
       <w:tab/>
-      <w:t>WeGov v0.1 - FTS141</w:t>
+      <w:t>WeGov v0.2 - FTS141</w:t>
     </w:r>
   </w:p>
 </w:ftr>
